--- a/Setting Up Environment/INSTALLATION OF ANDROID STUDIO.docx
+++ b/Setting Up Environment/INSTALLATION OF ANDROID STUDIO.docx
@@ -12,6 +12,48 @@
         <w:gridCol w:w="4508"/>
         <w:gridCol w:w="4508"/>
       </w:tblGrid>
+      <w:tr>
+        <w:tc>
+          <w:tcPr>
+            <w:tcW w:w="4508" w:type="dxa"/>
+          </w:tcPr>
+          <w:p>
+            <w:pPr>
+              <w:rPr>
+                <w:sz w:val="28"/>
+                <w:szCs w:val="28"/>
+              </w:rPr>
+            </w:pPr>
+            <w:r>
+              <w:rPr>
+                <w:sz w:val="28"/>
+                <w:szCs w:val="28"/>
+              </w:rPr>
+              <w:t>DATE</w:t>
+            </w:r>
+          </w:p>
+        </w:tc>
+        <w:tc>
+          <w:tcPr>
+            <w:tcW w:w="4508" w:type="dxa"/>
+          </w:tcPr>
+          <w:p>
+            <w:pPr>
+              <w:rPr>
+                <w:sz w:val="28"/>
+                <w:szCs w:val="28"/>
+              </w:rPr>
+            </w:pPr>
+            <w:r>
+              <w:rPr>
+                <w:sz w:val="28"/>
+                <w:szCs w:val="28"/>
+              </w:rPr>
+              <w:t>09-10-22</w:t>
+            </w:r>
+          </w:p>
+        </w:tc>
+      </w:tr>
       <w:tr>
         <w:tc>
           <w:tcPr>
